--- a/doc/Architecture.docx
+++ b/doc/Architecture.docx
@@ -139,114 +139,121 @@
       <w:r>
         <w:t>测试环境包含了若干虚拟机。</w:t>
       </w:r>
-    </w:p>
-    <w:p>
-      <w:r>
-        <w:tab/>
-      </w:r>
-      <w:r>
-        <w:t>测试环境的初始化由</w:t>
-      </w:r>
-      <w:r>
-        <w:t>一个</w:t>
-      </w:r>
-      <w:r>
-        <w:t>配置文件</w:t>
-      </w:r>
-      <w:r>
-        <w:t>指定，由配置文件生成虚拟机，在虚拟机中安装一些软件。</w:t>
-      </w:r>
-    </w:p>
-    <w:p/>
-    <w:p>
-      <w:r>
-        <w:t>TestScript</w:t>
-      </w:r>
-      <w:r>
-        <w:t>类：</w:t>
-      </w:r>
-    </w:p>
-    <w:p>
-      <w:r>
-        <w:tab/>
-      </w:r>
-      <w:r>
-        <w:t>测试脚本类</w:t>
-      </w:r>
-      <w:r>
-        <w:t>，包含了一些测试脚本的操作。</w:t>
-      </w:r>
-    </w:p>
-    <w:p>
-      <w:r>
-        <w:tab/>
-      </w:r>
-      <w:r>
-        <w:t>测试脚本包含了一个测试脚本</w:t>
-      </w:r>
-      <w:r>
-        <w:t>。</w:t>
-      </w:r>
-    </w:p>
-    <w:p/>
-    <w:p>
-      <w:r>
-        <w:t>TestScriptSet</w:t>
-      </w:r>
-      <w:r>
-        <w:t>类：</w:t>
-      </w:r>
-    </w:p>
-    <w:p>
-      <w:r>
-        <w:tab/>
-      </w:r>
-      <w:r>
-        <w:t>测试脚本集合类。</w:t>
-      </w:r>
-    </w:p>
-    <w:p>
-      <w:r>
-        <w:tab/>
-      </w:r>
-      <w:r>
-        <w:t>测试脚本集合由若干个测试脚本，</w:t>
-      </w:r>
-      <w:r>
-        <w:t>一个测试异常处理脚本组成。</w:t>
-      </w:r>
-    </w:p>
-    <w:p>
-      <w:r>
-        <w:tab/>
-      </w:r>
-      <w:r>
-        <w:t>按顺序执行测试脚本，在出现异常的时候，执行异常处理脚本。</w:t>
-      </w:r>
-    </w:p>
-    <w:p/>
-    <w:p>
-      <w:r>
-        <w:t>TestCase</w:t>
-      </w:r>
-      <w:r>
-        <w:t>类：</w:t>
-      </w:r>
-    </w:p>
-    <w:p>
-      <w:r>
-        <w:tab/>
-      </w:r>
-      <w:r>
-        <w:t>测试用例类，包含了一个测试用例用到的操作。</w:t>
-      </w:r>
-    </w:p>
-    <w:p>
-      <w:pPr>
+      <w:r>
         <w:rPr>
           <w:rFonts w:hint="eastAsia"/>
         </w:rPr>
-      </w:pPr>
+        <w:t>和若干虚拟机模板</w:t>
+      </w:r>
+    </w:p>
+    <w:p>
+      <w:r>
+        <w:tab/>
+      </w:r>
+      <w:r>
+        <w:t>测试环境的初始化由</w:t>
+      </w:r>
+      <w:r>
+        <w:t>一个</w:t>
+      </w:r>
+      <w:r>
+        <w:t>配置文件</w:t>
+      </w:r>
+      <w:r>
+        <w:t>指定，由配置文件生成虚拟机，在虚拟机中安装一些软件。</w:t>
+      </w:r>
+    </w:p>
+    <w:p/>
+    <w:p>
+      <w:r>
+        <w:t>Script</w:t>
+      </w:r>
+      <w:r>
+        <w:t>类：</w:t>
+      </w:r>
+    </w:p>
+    <w:p>
+      <w:r>
+        <w:tab/>
+      </w:r>
+      <w:r>
+        <w:t>测试脚本类</w:t>
+      </w:r>
+      <w:r>
+        <w:t>，包含了一些测试脚本的操作。</w:t>
+      </w:r>
+    </w:p>
+    <w:p>
+      <w:r>
+        <w:tab/>
+      </w:r>
+      <w:r>
+        <w:t>测试脚本包含了一个测试脚本</w:t>
+      </w:r>
+      <w:r>
+        <w:t>。</w:t>
+      </w:r>
+    </w:p>
+    <w:p/>
+    <w:p>
+      <w:r>
+        <w:t>ScriptSet</w:t>
+      </w:r>
+      <w:r>
+        <w:t>类：</w:t>
+      </w:r>
+    </w:p>
+    <w:p>
+      <w:r>
+        <w:tab/>
+      </w:r>
+      <w:r>
+        <w:t>测试脚本集合类。</w:t>
+      </w:r>
+    </w:p>
+    <w:p>
+      <w:r>
+        <w:tab/>
+      </w:r>
+      <w:r>
+        <w:t>测试脚本集合由若干个测试脚本，</w:t>
+      </w:r>
+      <w:r>
+        <w:t>一个测试异常处理脚本组成。</w:t>
+      </w:r>
+    </w:p>
+    <w:p>
+      <w:r>
+        <w:tab/>
+      </w:r>
+      <w:r>
+        <w:t>按顺序执行测试脚本，在出现异常的时候，执行异常处理脚本。</w:t>
+      </w:r>
+    </w:p>
+    <w:p/>
+    <w:p>
+      <w:r>
+        <w:t>Test</w:t>
+      </w:r>
+      <w:r>
+        <w:t>c</w:t>
+      </w:r>
+      <w:r>
+        <w:t>ase</w:t>
+      </w:r>
+      <w:r>
+        <w:t>类：</w:t>
+      </w:r>
+    </w:p>
+    <w:p>
+      <w:r>
+        <w:tab/>
+      </w:r>
+      <w:r>
+        <w:t>测试用例类，包含了一个测试用例用到的操作。</w:t>
+      </w:r>
+    </w:p>
+    <w:p>
       <w:r>
         <w:tab/>
       </w:r>
@@ -269,11 +276,6 @@
       </w:r>
     </w:p>
     <w:p>
-      <w:pPr>
-        <w:rPr>
-          <w:rFonts w:hint="eastAsia"/>
-        </w:rPr>
-      </w:pPr>
       <w:r>
         <w:tab/>
       </w:r>
@@ -301,6 +303,44 @@
     </w:sectPr>
   </w:body>
 </w:document>
+</file>
+
+<file path=word/endnotes.xml><?xml version="1.0" encoding="utf-8"?>
+<w:endnotes xmlns:wpc="http://schemas.microsoft.com/office/word/2010/wordprocessingCanvas" xmlns:mc="http://schemas.openxmlformats.org/markup-compatibility/2006" xmlns:o="urn:schemas-microsoft-com:office:office" xmlns:r="http://schemas.openxmlformats.org/officeDocument/2006/relationships" xmlns:m="http://schemas.openxmlformats.org/officeDocument/2006/math" xmlns:v="urn:schemas-microsoft-com:vml" xmlns:wp14="http://schemas.microsoft.com/office/word/2010/wordprocessingDrawing" xmlns:wp="http://schemas.openxmlformats.org/drawingml/2006/wordprocessingDrawing" xmlns:w10="urn:schemas-microsoft-com:office:word" xmlns:w="http://schemas.openxmlformats.org/wordprocessingml/2006/main" xmlns:w14="http://schemas.microsoft.com/office/word/2010/wordml" xmlns:w15="http://schemas.microsoft.com/office/word/2012/wordml" xmlns:wpg="http://schemas.microsoft.com/office/word/2010/wordprocessingGroup" xmlns:wpi="http://schemas.microsoft.com/office/word/2010/wordprocessingInk" xmlns:wne="http://schemas.microsoft.com/office/word/2006/wordml" xmlns:wps="http://schemas.microsoft.com/office/word/2010/wordprocessingShape" mc:Ignorable="w14 w15 wp14">
+  <w:endnote w:type="separator" w:id="-1">
+    <w:p>
+      <w:r>
+        <w:separator/>
+      </w:r>
+    </w:p>
+  </w:endnote>
+  <w:endnote w:type="continuationSeparator" w:id="0">
+    <w:p>
+      <w:r>
+        <w:continuationSeparator/>
+      </w:r>
+    </w:p>
+  </w:endnote>
+</w:endnotes>
+</file>
+
+<file path=word/footnotes.xml><?xml version="1.0" encoding="utf-8"?>
+<w:footnotes xmlns:wpc="http://schemas.microsoft.com/office/word/2010/wordprocessingCanvas" xmlns:mc="http://schemas.openxmlformats.org/markup-compatibility/2006" xmlns:o="urn:schemas-microsoft-com:office:office" xmlns:r="http://schemas.openxmlformats.org/officeDocument/2006/relationships" xmlns:m="http://schemas.openxmlformats.org/officeDocument/2006/math" xmlns:v="urn:schemas-microsoft-com:vml" xmlns:wp14="http://schemas.microsoft.com/office/word/2010/wordprocessingDrawing" xmlns:wp="http://schemas.openxmlformats.org/drawingml/2006/wordprocessingDrawing" xmlns:w10="urn:schemas-microsoft-com:office:word" xmlns:w="http://schemas.openxmlformats.org/wordprocessingml/2006/main" xmlns:w14="http://schemas.microsoft.com/office/word/2010/wordml" xmlns:w15="http://schemas.microsoft.com/office/word/2012/wordml" xmlns:wpg="http://schemas.microsoft.com/office/word/2010/wordprocessingGroup" xmlns:wpi="http://schemas.microsoft.com/office/word/2010/wordprocessingInk" xmlns:wne="http://schemas.microsoft.com/office/word/2006/wordml" xmlns:wps="http://schemas.microsoft.com/office/word/2010/wordprocessingShape" mc:Ignorable="w14 w15 wp14">
+  <w:footnote w:type="separator" w:id="-1">
+    <w:p>
+      <w:r>
+        <w:separator/>
+      </w:r>
+    </w:p>
+  </w:footnote>
+  <w:footnote w:type="continuationSeparator" w:id="0">
+    <w:p>
+      <w:r>
+        <w:continuationSeparator/>
+      </w:r>
+    </w:p>
+  </w:footnote>
+</w:footnotes>
 </file>
 
 <file path=word/styles.xml><?xml version="1.0" encoding="utf-8"?>
@@ -725,6 +765,71 @@
     <w:semiHidden/>
     <w:unhideWhenUsed/>
   </w:style>
+  <w:style w:type="paragraph" w:styleId="a3">
+    <w:name w:val="header"/>
+    <w:basedOn w:val="a"/>
+    <w:link w:val="Char"/>
+    <w:uiPriority w:val="99"/>
+    <w:unhideWhenUsed/>
+    <w:rsid w:val="00667E95"/>
+    <w:pPr>
+      <w:pBdr>
+        <w:bottom w:val="single" w:sz="6" w:space="1" w:color="auto"/>
+      </w:pBdr>
+      <w:tabs>
+        <w:tab w:val="center" w:pos="4153"/>
+        <w:tab w:val="right" w:pos="8306"/>
+      </w:tabs>
+      <w:snapToGrid w:val="0"/>
+      <w:jc w:val="center"/>
+    </w:pPr>
+    <w:rPr>
+      <w:sz w:val="18"/>
+      <w:szCs w:val="18"/>
+    </w:rPr>
+  </w:style>
+  <w:style w:type="character" w:customStyle="1" w:styleId="Char">
+    <w:name w:val="页眉 Char"/>
+    <w:basedOn w:val="a0"/>
+    <w:link w:val="a3"/>
+    <w:uiPriority w:val="99"/>
+    <w:rsid w:val="00667E95"/>
+    <w:rPr>
+      <w:sz w:val="18"/>
+      <w:szCs w:val="18"/>
+    </w:rPr>
+  </w:style>
+  <w:style w:type="paragraph" w:styleId="a4">
+    <w:name w:val="footer"/>
+    <w:basedOn w:val="a"/>
+    <w:link w:val="Char0"/>
+    <w:uiPriority w:val="99"/>
+    <w:unhideWhenUsed/>
+    <w:rsid w:val="00667E95"/>
+    <w:pPr>
+      <w:tabs>
+        <w:tab w:val="center" w:pos="4153"/>
+        <w:tab w:val="right" w:pos="8306"/>
+      </w:tabs>
+      <w:snapToGrid w:val="0"/>
+      <w:jc w:val="left"/>
+    </w:pPr>
+    <w:rPr>
+      <w:sz w:val="18"/>
+      <w:szCs w:val="18"/>
+    </w:rPr>
+  </w:style>
+  <w:style w:type="character" w:customStyle="1" w:styleId="Char0">
+    <w:name w:val="页脚 Char"/>
+    <w:basedOn w:val="a0"/>
+    <w:link w:val="a4"/>
+    <w:uiPriority w:val="99"/>
+    <w:rsid w:val="00667E95"/>
+    <w:rPr>
+      <w:sz w:val="18"/>
+      <w:szCs w:val="18"/>
+    </w:rPr>
+  </w:style>
 </w:styles>
 </file>
 

--- a/doc/Architecture.docx
+++ b/doc/Architecture.docx
@@ -4,18 +4,59 @@
   <w:body>
     <w:p>
       <w:r>
+        <w:rPr>
+          <w:noProof/>
+        </w:rPr>
+        <w:drawing>
+          <wp:inline distT="0" distB="0" distL="0" distR="0" wp14:anchorId="4A4429BA" wp14:editId="1084A6AE">
+            <wp:extent cx="4095238" cy="5200000"/>
+            <wp:effectExtent l="0" t="0" r="635" b="1270"/>
+            <wp:docPr id="2" name="图片 2"/>
+            <wp:cNvGraphicFramePr>
+              <a:graphicFrameLocks xmlns:a="http://schemas.openxmlformats.org/drawingml/2006/main" noChangeAspect="1"/>
+            </wp:cNvGraphicFramePr>
+            <a:graphic xmlns:a="http://schemas.openxmlformats.org/drawingml/2006/main">
+              <a:graphicData uri="http://schemas.openxmlformats.org/drawingml/2006/picture">
+                <pic:pic xmlns:pic="http://schemas.openxmlformats.org/drawingml/2006/picture">
+                  <pic:nvPicPr>
+                    <pic:cNvPr id="1" name=""/>
+                    <pic:cNvPicPr/>
+                  </pic:nvPicPr>
+                  <pic:blipFill>
+                    <a:blip r:embed="rId6"/>
+                    <a:stretch>
+                      <a:fillRect/>
+                    </a:stretch>
+                  </pic:blipFill>
+                  <pic:spPr>
+                    <a:xfrm>
+                      <a:off x="0" y="0"/>
+                      <a:ext cx="4095238" cy="5200000"/>
+                    </a:xfrm>
+                    <a:prstGeom prst="rect">
+                      <a:avLst/>
+                    </a:prstGeom>
+                  </pic:spPr>
+                </pic:pic>
+              </a:graphicData>
+            </a:graphic>
+          </wp:inline>
+        </w:drawing>
+      </w:r>
+    </w:p>
+    <w:p/>
+    <w:p/>
+    <w:p>
+      <w:r>
+        <w:rPr>
+          <w:rFonts w:hint="eastAsia"/>
+        </w:rPr>
         <w:t>VM</w:t>
       </w:r>
       <w:r>
         <w:rPr>
           <w:rFonts w:hint="eastAsia"/>
         </w:rPr>
-        <w:t>Template</w:t>
-      </w:r>
-      <w:r>
-        <w:rPr>
-          <w:rFonts w:hint="eastAsia"/>
-        </w:rPr>
         <w:t>类：</w:t>
       </w:r>
     </w:p>
@@ -24,7 +65,15 @@
         <w:tab/>
       </w:r>
       <w:r>
-        <w:t>虚拟机模板类，包含了一些虚拟机模板的操作</w:t>
+        <w:t>虚拟机类，包含了虚拟机的操作。</w:t>
+      </w:r>
+    </w:p>
+    <w:p>
+      <w:r>
+        <w:tab/>
+      </w:r>
+      <w:r>
+        <w:t>虚拟机内有一个虚拟机的定义，通过定义可以创建虚拟机</w:t>
       </w:r>
       <w:r>
         <w:t>。</w:t>
@@ -32,47 +81,199 @@
     </w:p>
     <w:p>
       <w:r>
-        <w:tab/>
-      </w:r>
-      <w:r>
-        <w:t>一个虚拟机模板可以包含在多个</w:t>
-      </w:r>
-      <w:r>
-        <w:rPr>
-          <w:rFonts w:hint="eastAsia"/>
-        </w:rPr>
+        <w:rPr>
+          <w:rFonts w:hint="eastAsia"/>
+        </w:rPr>
+        <w:t xml:space="preserve">    </w:t>
+      </w:r>
+      <w:r>
+        <w:rPr>
+          <w:rFonts w:hint="eastAsia"/>
+        </w:rPr>
+        <w:t>由于虚拟机由</w:t>
+      </w:r>
+      <w:r>
+        <w:t>KVM</w:t>
+      </w:r>
+      <w:r>
+        <w:t>管理，所以主要通过虚拟机名字去控制虚拟机。</w:t>
+      </w:r>
+    </w:p>
+    <w:p>
+      <w:r>
+        <w:rPr>
+          <w:rFonts w:hint="eastAsia"/>
+        </w:rPr>
+        <w:tab/>
+      </w:r>
+      <w:r>
+        <w:rPr>
+          <w:rFonts w:hint="eastAsia"/>
+        </w:rPr>
+        <w:t>在名字之外额外记载了</w:t>
+      </w:r>
+      <w:r>
+        <w:rPr>
+          <w:rFonts w:hint="eastAsia"/>
+        </w:rPr>
+        <w:t>ip</w:t>
+      </w:r>
+      <w:r>
+        <w:rPr>
+          <w:rFonts w:hint="eastAsia"/>
+        </w:rPr>
+        <w:t>，</w:t>
+      </w:r>
+      <w:r>
+        <w:rPr>
+          <w:rFonts w:hint="eastAsia"/>
+        </w:rPr>
+        <w:t>ssh</w:t>
+      </w:r>
+      <w:r>
+        <w:rPr>
+          <w:rFonts w:hint="eastAsia"/>
+        </w:rPr>
+        <w:t>等信息，用于配置网络和</w:t>
+      </w:r>
+      <w:r>
+        <w:rPr>
+          <w:rFonts w:hint="eastAsia"/>
+        </w:rPr>
+        <w:t>ssh</w:t>
+      </w:r>
+      <w:r>
+        <w:rPr>
+          <w:rFonts w:hint="eastAsia"/>
+        </w:rPr>
+        <w:t>访问。</w:t>
+      </w:r>
+    </w:p>
+    <w:p>
+      <w:r>
+        <w:tab/>
+      </w:r>
+      <w:r>
+        <w:t>可以创建虚拟机，目前只能从</w:t>
+      </w:r>
+      <w:r>
+        <w:t>已登录的</w:t>
+      </w:r>
+      <w:r>
+        <w:t>模板创建虚拟机</w:t>
+      </w:r>
+      <w:r>
+        <w:t>。</w:t>
+      </w:r>
+    </w:p>
+    <w:p>
+      <w:r>
+        <w:tab/>
+      </w:r>
+      <w:r>
+        <w:t>提供</w:t>
+      </w:r>
+      <w:r>
+        <w:t>存储虚拟机配置信息，开关机，</w:t>
+      </w:r>
+      <w:r>
+        <w:t>修改虚拟机网络，磁盘等硬件功能。</w:t>
+      </w:r>
+    </w:p>
+    <w:p/>
+    <w:p/>
+    <w:p>
+      <w:r>
         <w:t>Environment</w:t>
       </w:r>
       <w:r>
-        <w:rPr>
-          <w:rFonts w:hint="eastAsia"/>
-        </w:rPr>
-        <w:t>之中。</w:t>
-      </w:r>
-    </w:p>
-    <w:p>
-      <w:r>
-        <w:tab/>
-      </w:r>
-      <w:r>
-        <w:t>虚拟机模板包含一个</w:t>
-      </w:r>
-      <w:r>
-        <w:t>已准备好的虚拟机模板</w:t>
+        <w:t>类：</w:t>
+      </w:r>
+    </w:p>
+    <w:p>
+      <w:r>
+        <w:tab/>
+      </w:r>
+      <w:r>
+        <w:t>测试环境类，包含了一些测试环境的操作。</w:t>
+      </w:r>
+    </w:p>
+    <w:p>
+      <w:r>
+        <w:tab/>
+      </w:r>
+      <w:r>
+        <w:t>测试环境包含了若干虚拟机</w:t>
+      </w:r>
+      <w:r>
+        <w:t>定义文件</w:t>
+      </w:r>
+      <w:r>
+        <w:t>，一个虚拟机定义文件对应一个虚拟机</w:t>
+      </w:r>
+      <w:r>
+        <w:rPr>
+          <w:rFonts w:hint="eastAsia"/>
+        </w:rPr>
+        <w:t>VM</w:t>
+      </w:r>
+      <w:r>
+        <w:rPr>
+          <w:rFonts w:hint="eastAsia"/>
+        </w:rPr>
+        <w:t>类</w:t>
+      </w:r>
+      <w:r>
+        <w:t>。</w:t>
+      </w:r>
+    </w:p>
+    <w:p>
+      <w:r>
+        <w:tab/>
+      </w:r>
+      <w:r>
+        <w:t>测试环境也包含了一个脚本，用来执行一些初始化环境的操作。</w:t>
+      </w:r>
+    </w:p>
+    <w:p>
+      <w:r>
+        <w:tab/>
+      </w:r>
+      <w:r>
+        <w:t>测试环境可以操作自己拥有的</w:t>
+      </w:r>
+      <w:r>
+        <w:rPr>
+          <w:rFonts w:hint="eastAsia"/>
+        </w:rPr>
+        <w:t>VM</w:t>
+      </w:r>
+      <w:r>
+        <w:rPr>
+          <w:rFonts w:hint="eastAsia"/>
+        </w:rPr>
+        <w:t>类实例的虚拟机，</w:t>
+      </w:r>
+      <w:r>
+        <w:t>创建虚拟机，开启，关闭，操作</w:t>
+      </w:r>
+      <w:r>
+        <w:t>虚拟机</w:t>
+      </w:r>
+      <w:r>
+        <w:t>等</w:t>
+      </w:r>
+      <w:r>
+        <w:t>。</w:t>
       </w:r>
     </w:p>
     <w:p/>
-    <w:p>
-      <w:r>
-        <w:rPr>
-          <w:rFonts w:hint="eastAsia"/>
-        </w:rPr>
-        <w:t>VM</w:t>
-      </w:r>
-      <w:r>
-        <w:rPr>
-          <w:rFonts w:hint="eastAsia"/>
-        </w:rPr>
+    <w:p/>
+    <w:p>
+      <w:r>
+        <w:t>Script</w:t>
+      </w:r>
+      <w:r>
         <w:t>类：</w:t>
       </w:r>
     </w:p>
@@ -81,18 +282,7 @@
         <w:tab/>
       </w:r>
       <w:r>
-        <w:t>虚拟机类，包含了虚拟机的操作。</w:t>
-      </w:r>
-    </w:p>
-    <w:p>
-      <w:r>
-        <w:tab/>
-      </w:r>
-      <w:r>
-        <w:t>一个虚拟机只能属于一个</w:t>
-      </w:r>
-      <w:r>
-        <w:t>Environment</w:t>
+        <w:t>测试脚本类</w:t>
       </w:r>
       <w:r>
         <w:t>。</w:t>
@@ -103,22 +293,45 @@
         <w:tab/>
       </w:r>
       <w:r>
-        <w:t>可以创建虚拟机，目前只能从</w:t>
-      </w:r>
-      <w:r>
-        <w:t>已登录的</w:t>
-      </w:r>
-      <w:r>
-        <w:t>模板创建虚拟机</w:t>
+        <w:t>包含了一个测试脚本</w:t>
+      </w:r>
+      <w:r>
+        <w:t>，以及测试脚本所需的其它文件</w:t>
+      </w:r>
+    </w:p>
+    <w:p>
+      <w:r>
+        <w:tab/>
+      </w:r>
+      <w:r>
+        <w:t>可以执行这个测试脚本，可以收集脚本的输出，返回值。</w:t>
+      </w:r>
+    </w:p>
+    <w:p>
+      <w:r>
+        <w:tab/>
+      </w:r>
+      <w:r>
+        <w:t>可以</w:t>
+      </w:r>
+      <w:r>
+        <w:t>设定一个超时时间，超过此时间的话，</w:t>
+      </w:r>
+      <w:r>
+        <w:t>强制</w:t>
+      </w:r>
+      <w:r>
+        <w:t>退出执行脚本</w:t>
       </w:r>
       <w:r>
         <w:t>。</w:t>
       </w:r>
     </w:p>
     <w:p/>
-    <w:p>
-      <w:r>
-        <w:t>Environment</w:t>
+    <w:p/>
+    <w:p>
+      <w:r>
+        <w:t>ScriptSet</w:t>
       </w:r>
       <w:r>
         <w:t>类：</w:t>
@@ -129,44 +342,42 @@
         <w:tab/>
       </w:r>
       <w:r>
-        <w:t>测试环境类，包含了一些测试环境的操作。</w:t>
-      </w:r>
-    </w:p>
-    <w:p>
-      <w:r>
-        <w:tab/>
-      </w:r>
-      <w:r>
-        <w:t>测试环境包含了若干虚拟机。</w:t>
-      </w:r>
-      <w:r>
-        <w:rPr>
-          <w:rFonts w:hint="eastAsia"/>
-        </w:rPr>
-        <w:t>和若干虚拟机模板</w:t>
-      </w:r>
-    </w:p>
-    <w:p>
-      <w:r>
-        <w:tab/>
-      </w:r>
-      <w:r>
-        <w:t>测试环境的初始化由</w:t>
-      </w:r>
-      <w:r>
-        <w:t>一个</w:t>
-      </w:r>
-      <w:r>
-        <w:t>配置文件</w:t>
-      </w:r>
-      <w:r>
-        <w:t>指定，由配置文件生成虚拟机，在虚拟机中安装一些软件。</w:t>
+        <w:t>测试脚本集合类。</w:t>
+      </w:r>
+    </w:p>
+    <w:p>
+      <w:r>
+        <w:tab/>
+      </w:r>
+      <w:r>
+        <w:t>测试脚本集合由若干个测试脚本组成</w:t>
+      </w:r>
+      <w:r>
+        <w:t>。</w:t>
+      </w:r>
+    </w:p>
+    <w:p>
+      <w:r>
+        <w:tab/>
+      </w:r>
+      <w:r>
+        <w:t>按顺序执行测试脚本，在出现失败的时候，执行失败</w:t>
+      </w:r>
+      <w:r>
+        <w:t>处理脚本。</w:t>
       </w:r>
     </w:p>
     <w:p/>
-    <w:p>
-      <w:r>
-        <w:t>Script</w:t>
+    <w:p/>
+    <w:p>
+      <w:r>
+        <w:t>Test</w:t>
+      </w:r>
+      <w:r>
+        <w:t>c</w:t>
+      </w:r>
+      <w:r>
+        <w:t>ase</w:t>
       </w:r>
       <w:r>
         <w:t>类：</w:t>
@@ -177,113 +388,112 @@
         <w:tab/>
       </w:r>
       <w:r>
-        <w:t>测试脚本类</w:t>
-      </w:r>
-      <w:r>
-        <w:t>，包含了一些测试脚本的操作。</w:t>
-      </w:r>
-    </w:p>
-    <w:p>
-      <w:r>
-        <w:tab/>
-      </w:r>
-      <w:r>
-        <w:t>测试脚本包含了一个测试脚本</w:t>
+        <w:t>测试用例类，包含了一个测试用例用到的操作。</w:t>
+      </w:r>
+    </w:p>
+    <w:p>
+      <w:r>
+        <w:tab/>
+      </w:r>
+      <w:r>
+        <w:t>记录了测试用例的状态。</w:t>
+      </w:r>
+    </w:p>
+    <w:p>
+      <w:r>
+        <w:tab/>
+      </w:r>
+      <w:r>
+        <w:t>测试用例包含了</w:t>
+      </w:r>
+      <w:r>
+        <w:t>若干测试脚本集合，和</w:t>
+      </w:r>
+      <w:r>
+        <w:t>一个测试环境。</w:t>
+      </w:r>
+    </w:p>
+    <w:p>
+      <w:r>
+        <w:tab/>
+      </w:r>
+      <w:r>
+        <w:t>测试开始的时候，会按顺序在测试环境里执行测试脚本集合</w:t>
       </w:r>
       <w:r>
         <w:t>。</w:t>
       </w:r>
     </w:p>
+    <w:p>
+      <w:r>
+        <w:tab/>
+      </w:r>
+    </w:p>
     <w:p/>
-    <w:p>
-      <w:r>
-        <w:t>ScriptSet</w:t>
-      </w:r>
-      <w:r>
-        <w:t>类：</w:t>
-      </w:r>
-    </w:p>
-    <w:p>
-      <w:r>
-        <w:tab/>
-      </w:r>
-      <w:r>
-        <w:t>测试脚本集合类。</w:t>
-      </w:r>
-    </w:p>
-    <w:p>
-      <w:r>
-        <w:tab/>
-      </w:r>
-      <w:r>
-        <w:t>测试脚本集合由若干个测试脚本，</w:t>
-      </w:r>
-      <w:r>
-        <w:t>一个测试异常处理脚本组成。</w:t>
-      </w:r>
-    </w:p>
-    <w:p>
-      <w:r>
-        <w:tab/>
-      </w:r>
-      <w:r>
-        <w:t>按顺序执行测试脚本，在出现异常的时候，执行异常处理脚本。</w:t>
-      </w:r>
-    </w:p>
     <w:p/>
-    <w:p>
-      <w:r>
-        <w:t>Test</w:t>
-      </w:r>
-      <w:r>
-        <w:t>c</w:t>
-      </w:r>
-      <w:r>
-        <w:t>ase</w:t>
-      </w:r>
-      <w:r>
-        <w:t>类：</w:t>
-      </w:r>
-    </w:p>
-    <w:p>
-      <w:r>
-        <w:tab/>
-      </w:r>
-      <w:r>
-        <w:t>测试用例类，包含了一个测试用例用到的操作。</w:t>
-      </w:r>
-    </w:p>
-    <w:p>
-      <w:r>
-        <w:tab/>
-      </w:r>
-      <w:r>
-        <w:t>记录了测试用例的状态。</w:t>
-      </w:r>
-    </w:p>
-    <w:p>
-      <w:r>
-        <w:tab/>
-      </w:r>
-      <w:r>
-        <w:t>测试用例包含了</w:t>
-      </w:r>
-      <w:r>
-        <w:t>若干测试脚本集合，和</w:t>
-      </w:r>
-      <w:r>
-        <w:t>一个测试环境。</w:t>
-      </w:r>
-    </w:p>
-    <w:p>
-      <w:r>
-        <w:tab/>
-      </w:r>
-      <w:r>
-        <w:t>测试开始的时候，会按顺序在测试环境里执行测试脚本集合</w:t>
-      </w:r>
-      <w:r>
-        <w:t>。</w:t>
+    <w:p/>
+    <w:p/>
+    <w:p>
+      <w:r>
+        <w:t>使用</w:t>
+      </w:r>
+      <w:r>
+        <w:t>步骤：</w:t>
+      </w:r>
+    </w:p>
+    <w:p>
+      <w:r>
+        <w:tab/>
+      </w:r>
+    </w:p>
+    <w:p>
+      <w:r>
+        <w:tab/>
+      </w:r>
+      <w:r>
+        <w:t>一</w:t>
+      </w:r>
+      <w:r>
+        <w:t xml:space="preserve"> </w:t>
+      </w:r>
+      <w:r>
+        <w:t>搭建环境</w:t>
+      </w:r>
+    </w:p>
+    <w:p>
+      <w:r>
+        <w:tab/>
+      </w:r>
+      <w:r>
+        <w:tab/>
+        <w:t>host</w:t>
+      </w:r>
+      <w:r>
+        <w:t>主机上安装好</w:t>
+      </w:r>
+      <w:r>
+        <w:rPr>
+          <w:rFonts w:hint="eastAsia"/>
+        </w:rPr>
+        <w:t>KVM, libvirt</w:t>
+      </w:r>
+      <w:r>
+        <w:rPr>
+          <w:rFonts w:hint="eastAsia"/>
+        </w:rPr>
+        <w:t>，测试软件</w:t>
+      </w:r>
+      <w:r>
+        <w:rPr>
+          <w:rFonts w:hint="eastAsia"/>
+        </w:rPr>
+        <w:t>yeetest</w:t>
+      </w:r>
+      <w:r>
+        <w:rPr>
+          <w:rFonts w:hint="eastAsia"/>
+        </w:rPr>
+        <w:t>等必须软件</w:t>
       </w:r>
     </w:p>
     <w:p>
@@ -292,9 +502,293 @@
           <w:rFonts w:hint="eastAsia"/>
         </w:rPr>
       </w:pPr>
+      <w:r>
+        <w:tab/>
+      </w:r>
+      <w:r>
+        <w:tab/>
+        <w:t>host</w:t>
+      </w:r>
+      <w:r>
+        <w:t>创建两个虚拟网桥，一个用于虚拟机管理网络，一个用于虚拟机</w:t>
+      </w:r>
+      <w:r>
+        <w:t>yeesan</w:t>
+      </w:r>
+      <w:r>
+        <w:t>存储网络</w:t>
+      </w:r>
+    </w:p>
+    <w:p>
+      <w:r>
+        <w:tab/>
+      </w:r>
+      <w:r>
+        <w:tab/>
+      </w:r>
+      <w:r>
+        <w:t>在</w:t>
+      </w:r>
+      <w:r>
+        <w:t>host</w:t>
+      </w:r>
+      <w:r>
+        <w:t>主机上</w:t>
+      </w:r>
+      <w:r>
+        <w:t>定义一个（或多个）可以运行</w:t>
+      </w:r>
+      <w:r>
+        <w:rPr>
+          <w:rFonts w:hint="eastAsia"/>
+        </w:rPr>
+        <w:t>的</w:t>
+      </w:r>
+      <w:r>
+        <w:t>虚拟机</w:t>
+      </w:r>
+      <w:r>
+        <w:t>。虚拟机需要有</w:t>
+      </w:r>
+      <w:r>
+        <w:rPr>
+          <w:rFonts w:hint="eastAsia"/>
+        </w:rPr>
+        <w:t>3</w:t>
+      </w:r>
+      <w:r>
+        <w:rPr>
+          <w:rFonts w:hint="eastAsia"/>
+        </w:rPr>
+        <w:t>块硬盘，两块网卡，一块网卡连接虚拟机管理网络，另一块连接存储</w:t>
+      </w:r>
+      <w:r>
+        <w:rPr>
+          <w:rFonts w:hint="eastAsia"/>
+        </w:rPr>
+        <w:t>网络</w:t>
+      </w:r>
+    </w:p>
+    <w:p>
+      <w:r>
+        <w:tab/>
+      </w:r>
+      <w:r>
+        <w:tab/>
+      </w:r>
+    </w:p>
+    <w:p>
+      <w:r>
+        <w:tab/>
+      </w:r>
+      <w:r>
+        <w:t>二</w:t>
+      </w:r>
+      <w:r>
+        <w:t xml:space="preserve"> </w:t>
+      </w:r>
+      <w:r>
+        <w:t>测试软件准备</w:t>
+      </w:r>
+    </w:p>
+    <w:p>
+      <w:r>
+        <w:tab/>
+      </w:r>
+      <w:r>
+        <w:tab/>
+      </w:r>
+      <w:r>
+        <w:t xml:space="preserve">1 </w:t>
+      </w:r>
+      <w:r>
+        <w:t>编写脚本，使用</w:t>
+      </w:r>
+      <w:r>
+        <w:t xml:space="preserve">yeetest-script </w:t>
+      </w:r>
+      <w:r>
+        <w:t>create</w:t>
+      </w:r>
+      <w:r>
+        <w:t>命令创建脚本</w:t>
+      </w:r>
+      <w:r>
+        <w:t>，</w:t>
+      </w:r>
+      <w:r>
+        <w:rPr>
+          <w:rFonts w:hint="eastAsia"/>
+        </w:rPr>
+        <w:t>使用</w:t>
+      </w:r>
+    </w:p>
+    <w:p>
+      <w:r>
+        <w:tab/>
+      </w:r>
+      <w:r>
+        <w:tab/>
+      </w:r>
+      <w:r>
+        <w:t xml:space="preserve">2 </w:t>
+      </w:r>
+      <w:r>
+        <w:t>使用</w:t>
+      </w:r>
+      <w:r>
+        <w:t>yeetest-script-set create</w:t>
+      </w:r>
+      <w:r>
+        <w:t>命令创建一个脚本集合，使用</w:t>
+      </w:r>
+      <w:r>
+        <w:t>set-script</w:t>
+      </w:r>
+      <w:r>
+        <w:t>命令设置脚本集合中的脚本名。</w:t>
+      </w:r>
+    </w:p>
+    <w:p>
+      <w:r>
+        <w:tab/>
+      </w:r>
+      <w:r>
+        <w:tab/>
+      </w:r>
+      <w:r>
+        <w:t xml:space="preserve">3 </w:t>
+      </w:r>
+      <w:r>
+        <w:t>使用</w:t>
+      </w:r>
+      <w:r>
+        <w:t>yeetest-env create</w:t>
+      </w:r>
+      <w:r>
+        <w:t>命令创建一个环境</w:t>
+      </w:r>
+      <w:r>
+        <w:t>，指定一个初始化虚拟机用脚本</w:t>
+      </w:r>
+    </w:p>
+    <w:p>
+      <w:r>
+        <w:tab/>
+      </w:r>
+      <w:r>
+        <w:tab/>
+      </w:r>
+      <w:r>
+        <w:t xml:space="preserve">4 </w:t>
+      </w:r>
+      <w:r>
+        <w:t>使用</w:t>
+      </w:r>
+      <w:r>
+        <w:t>yeetest-env add-vm</w:t>
+      </w:r>
+      <w:r>
+        <w:t>命令为环境添加虚拟机，需要为虚拟机指定克隆来源的</w:t>
+      </w:r>
+      <w:r>
+        <w:t>kvm</w:t>
+      </w:r>
+      <w:r>
+        <w:t>虚拟机名字</w:t>
+      </w:r>
+      <w:r>
+        <w:t>，虚拟机的网卡信息</w:t>
+      </w:r>
+      <w:r>
+        <w:t>，虚拟机的</w:t>
+      </w:r>
+      <w:r>
+        <w:t>ssh</w:t>
+      </w:r>
+      <w:r>
+        <w:t>用户密码</w:t>
+      </w:r>
       <w:bookmarkStart w:id="0" w:name="_GoBack"/>
       <w:bookmarkEnd w:id="0"/>
-    </w:p>
+      <w:r>
+        <w:t>信息</w:t>
+      </w:r>
+    </w:p>
+    <w:p>
+      <w:r>
+        <w:tab/>
+      </w:r>
+      <w:r>
+        <w:tab/>
+      </w:r>
+      <w:r>
+        <w:t xml:space="preserve">5 </w:t>
+      </w:r>
+      <w:r>
+        <w:t>使用</w:t>
+      </w:r>
+      <w:r>
+        <w:t>yeetest-testcase create</w:t>
+      </w:r>
+      <w:r>
+        <w:t>命令创建一个测试用例，为测试用例添加一个环境</w:t>
+      </w:r>
+      <w:r>
+        <w:t>，设置测试用例要使用的脚本集</w:t>
+      </w:r>
+    </w:p>
+    <w:p>
+      <w:r>
+        <w:tab/>
+      </w:r>
+      <w:r>
+        <w:tab/>
+      </w:r>
+    </w:p>
+    <w:p>
+      <w:pPr>
+        <w:ind w:firstLine="420"/>
+      </w:pPr>
+      <w:r>
+        <w:lastRenderedPageBreak/>
+        <w:t xml:space="preserve"> </w:t>
+      </w:r>
+      <w:r>
+        <w:t>三</w:t>
+      </w:r>
+      <w:r>
+        <w:rPr>
+          <w:rFonts w:hint="eastAsia"/>
+        </w:rPr>
+        <w:t xml:space="preserve"> </w:t>
+      </w:r>
+      <w:r>
+        <w:rPr>
+          <w:rFonts w:hint="eastAsia"/>
+        </w:rPr>
+        <w:t>进行测试</w:t>
+      </w:r>
+    </w:p>
+    <w:p>
+      <w:pPr>
+        <w:ind w:left="420" w:firstLine="420"/>
+      </w:pPr>
+      <w:r>
+        <w:t>运行</w:t>
+      </w:r>
+      <w:r>
+        <w:t xml:space="preserve">yeetest-testcase </w:t>
+      </w:r>
+      <w:r>
+        <w:t>start</w:t>
+      </w:r>
+      <w:r>
+        <w:t>开始运行测试用例。等待完成。</w:t>
+      </w:r>
+    </w:p>
+    <w:p/>
+    <w:p/>
     <w:sectPr>
       <w:pgSz w:w="11906" w:h="16838"/>
       <w:pgMar w:top="1440" w:right="1800" w:bottom="1440" w:left="1800" w:header="851" w:footer="992" w:gutter="0"/>
